--- a/WGSCOPY/WGSCOPY/src/main/resources/Files/Interview preparation.docx
+++ b/WGSCOPY/WGSCOPY/src/main/resources/Files/Interview preparation.docx
@@ -470,71 +470,29 @@
     <w:p/>
     <w:p/>
     <w:p>
+      <w:hyperlink r:id="rId5" w:history="1">
+        <w:r>
+          <w:rPr>
+            <w:rStyle w:val="Hyperlink"/>
+          </w:rPr>
+          <w:t>https://lms.simplilearn.com/courses/2823/GIT/syllabus</w:t>
+        </w:r>
+      </w:hyperlink>
+    </w:p>
+    <w:p/>
+    <w:p/>
+    <w:p/>
+    <w:p/>
+    <w:p>
       <w:r>
         <w:rPr>
           <w:noProof/>
         </w:rPr>
-        <w:lastRenderedPageBreak/>
         <w:drawing>
           <wp:inline distT="0" distB="0" distL="0" distR="0" wp14:anchorId="276B8CD6" wp14:editId="7306B217">
             <wp:extent cx="5943600" cy="3016885"/>
             <wp:effectExtent l="0" t="0" r="0" b="0"/>
             <wp:docPr id="1" name="Picture 1"/>
-            <wp:cNvGraphicFramePr>
-              <a:graphicFrameLocks xmlns:a="http://schemas.openxmlformats.org/drawingml/2006/main" noChangeAspect="1"/>
-            </wp:cNvGraphicFramePr>
-            <a:graphic xmlns:a="http://schemas.openxmlformats.org/drawingml/2006/main">
-              <a:graphicData uri="http://schemas.openxmlformats.org/drawingml/2006/picture">
-                <pic:pic xmlns:pic="http://schemas.openxmlformats.org/drawingml/2006/picture">
-                  <pic:nvPicPr>
-                    <pic:cNvPr id="0" name=""/>
-                    <pic:cNvPicPr/>
-                  </pic:nvPicPr>
-                  <pic:blipFill>
-                    <a:blip r:embed="rId5"/>
-                    <a:stretch>
-                      <a:fillRect/>
-                    </a:stretch>
-                  </pic:blipFill>
-                  <pic:spPr>
-                    <a:xfrm>
-                      <a:off x="0" y="0"/>
-                      <a:ext cx="5943600" cy="3016885"/>
-                    </a:xfrm>
-                    <a:prstGeom prst="rect">
-                      <a:avLst/>
-                    </a:prstGeom>
-                  </pic:spPr>
-                </pic:pic>
-              </a:graphicData>
-            </a:graphic>
-          </wp:inline>
-        </w:drawing>
-      </w:r>
-    </w:p>
-    <w:p>
-      <w:proofErr w:type="spellStart"/>
-      <w:proofErr w:type="gramStart"/>
-      <w:r>
-        <w:t>git</w:t>
-      </w:r>
-      <w:proofErr w:type="spellEnd"/>
-      <w:proofErr w:type="gramEnd"/>
-      <w:r>
-        <w:t xml:space="preserve"> commit  -m "initial version"</w:t>
-      </w:r>
-    </w:p>
-    <w:p/>
-    <w:p>
-      <w:r>
-        <w:rPr>
-          <w:noProof/>
-        </w:rPr>
-        <w:drawing>
-          <wp:inline distT="0" distB="0" distL="0" distR="0" wp14:anchorId="4625545B" wp14:editId="30D125FF">
-            <wp:extent cx="5943600" cy="3259455"/>
-            <wp:effectExtent l="0" t="0" r="0" b="0"/>
-            <wp:docPr id="2" name="Picture 2"/>
             <wp:cNvGraphicFramePr>
               <a:graphicFrameLocks xmlns:a="http://schemas.openxmlformats.org/drawingml/2006/main" noChangeAspect="1"/>
             </wp:cNvGraphicFramePr>
@@ -554,7 +512,7 @@
                   <pic:spPr>
                     <a:xfrm>
                       <a:off x="0" y="0"/>
-                      <a:ext cx="5943600" cy="3259455"/>
+                      <a:ext cx="5943600" cy="3016885"/>
                     </a:xfrm>
                     <a:prstGeom prst="rect">
                       <a:avLst/>
@@ -576,83 +534,21 @@
       <w:proofErr w:type="spellEnd"/>
       <w:proofErr w:type="gramEnd"/>
       <w:r>
-        <w:t xml:space="preserve"> </w:t>
-      </w:r>
-      <w:proofErr w:type="spellStart"/>
-      <w:r>
-        <w:t>config</w:t>
-      </w:r>
-      <w:proofErr w:type="spellEnd"/>
-      <w:r>
-        <w:t xml:space="preserve"> --global user.name "surendarg97"</w:t>
-      </w:r>
-    </w:p>
-    <w:p>
-      <w:proofErr w:type="spellStart"/>
-      <w:proofErr w:type="gramStart"/>
-      <w:r>
-        <w:t>git</w:t>
-      </w:r>
-      <w:proofErr w:type="spellEnd"/>
-      <w:proofErr w:type="gramEnd"/>
-      <w:r>
-        <w:t xml:space="preserve"> </w:t>
-      </w:r>
-      <w:proofErr w:type="spellStart"/>
-      <w:r>
-        <w:t>config</w:t>
-      </w:r>
-      <w:proofErr w:type="spellEnd"/>
-      <w:r>
-        <w:t xml:space="preserve"> --global </w:t>
-      </w:r>
-      <w:proofErr w:type="spellStart"/>
-      <w:r>
-        <w:t>user.email</w:t>
-      </w:r>
-      <w:proofErr w:type="spellEnd"/>
-      <w:r>
-        <w:t xml:space="preserve"> "surendarg97@gmail.com"</w:t>
-      </w:r>
-    </w:p>
-    <w:p/>
-    <w:p>
-      <w:proofErr w:type="spellStart"/>
-      <w:proofErr w:type="gramStart"/>
-      <w:r>
-        <w:lastRenderedPageBreak/>
-        <w:t>git</w:t>
-      </w:r>
-      <w:proofErr w:type="spellEnd"/>
-      <w:proofErr w:type="gramEnd"/>
-      <w:r>
-        <w:t xml:space="preserve"> </w:t>
-      </w:r>
-      <w:proofErr w:type="spellStart"/>
-      <w:r>
-        <w:t>config</w:t>
-      </w:r>
-      <w:proofErr w:type="spellEnd"/>
-      <w:r>
-        <w:t xml:space="preserve"> </w:t>
-      </w:r>
-      <w:r>
-        <w:t>–</w:t>
-      </w:r>
-      <w:r>
-        <w:t>list</w:t>
-      </w:r>
-    </w:p>
+        <w:t xml:space="preserve"> commit  -m "initial version"</w:t>
+      </w:r>
+    </w:p>
+    <w:p/>
     <w:p>
       <w:r>
         <w:rPr>
           <w:noProof/>
         </w:rPr>
+        <w:lastRenderedPageBreak/>
         <w:drawing>
-          <wp:inline distT="0" distB="0" distL="0" distR="0" wp14:anchorId="3F7AAD8B" wp14:editId="7160097B">
-            <wp:extent cx="4930140" cy="3733800"/>
-            <wp:effectExtent l="0" t="0" r="3810" b="0"/>
-            <wp:docPr id="3" name="Picture 3"/>
+          <wp:inline distT="0" distB="0" distL="0" distR="0" wp14:anchorId="4625545B" wp14:editId="30D125FF">
+            <wp:extent cx="5943600" cy="3259455"/>
+            <wp:effectExtent l="0" t="0" r="0" b="0"/>
+            <wp:docPr id="2" name="Picture 2"/>
             <wp:cNvGraphicFramePr>
               <a:graphicFrameLocks xmlns:a="http://schemas.openxmlformats.org/drawingml/2006/main" noChangeAspect="1"/>
             </wp:cNvGraphicFramePr>
@@ -672,6 +568,124 @@
                   <pic:spPr>
                     <a:xfrm>
                       <a:off x="0" y="0"/>
+                      <a:ext cx="5943600" cy="3259455"/>
+                    </a:xfrm>
+                    <a:prstGeom prst="rect">
+                      <a:avLst/>
+                    </a:prstGeom>
+                  </pic:spPr>
+                </pic:pic>
+              </a:graphicData>
+            </a:graphic>
+          </wp:inline>
+        </w:drawing>
+      </w:r>
+    </w:p>
+    <w:p>
+      <w:proofErr w:type="spellStart"/>
+      <w:proofErr w:type="gramStart"/>
+      <w:r>
+        <w:t>git</w:t>
+      </w:r>
+      <w:proofErr w:type="spellEnd"/>
+      <w:proofErr w:type="gramEnd"/>
+      <w:r>
+        <w:t xml:space="preserve"> </w:t>
+      </w:r>
+      <w:proofErr w:type="spellStart"/>
+      <w:r>
+        <w:t>config</w:t>
+      </w:r>
+      <w:proofErr w:type="spellEnd"/>
+      <w:r>
+        <w:t xml:space="preserve"> --global user.name "surendarg97"</w:t>
+      </w:r>
+    </w:p>
+    <w:p>
+      <w:proofErr w:type="spellStart"/>
+      <w:proofErr w:type="gramStart"/>
+      <w:r>
+        <w:t>git</w:t>
+      </w:r>
+      <w:proofErr w:type="spellEnd"/>
+      <w:proofErr w:type="gramEnd"/>
+      <w:r>
+        <w:t xml:space="preserve"> </w:t>
+      </w:r>
+      <w:proofErr w:type="spellStart"/>
+      <w:r>
+        <w:t>config</w:t>
+      </w:r>
+      <w:proofErr w:type="spellEnd"/>
+      <w:r>
+        <w:t xml:space="preserve"> --global </w:t>
+      </w:r>
+      <w:proofErr w:type="spellStart"/>
+      <w:r>
+        <w:t>user.email</w:t>
+      </w:r>
+      <w:proofErr w:type="spellEnd"/>
+      <w:r>
+        <w:t xml:space="preserve"> "surendarg97@gmail.com"</w:t>
+      </w:r>
+    </w:p>
+    <w:p/>
+    <w:p>
+      <w:proofErr w:type="spellStart"/>
+      <w:proofErr w:type="gramStart"/>
+      <w:r>
+        <w:t>git</w:t>
+      </w:r>
+      <w:proofErr w:type="spellEnd"/>
+      <w:proofErr w:type="gramEnd"/>
+      <w:r>
+        <w:t xml:space="preserve"> </w:t>
+      </w:r>
+      <w:proofErr w:type="spellStart"/>
+      <w:r>
+        <w:t>config</w:t>
+      </w:r>
+      <w:proofErr w:type="spellEnd"/>
+      <w:r>
+        <w:t xml:space="preserve"> </w:t>
+      </w:r>
+      <w:r>
+        <w:t>–</w:t>
+      </w:r>
+      <w:r>
+        <w:t>list</w:t>
+      </w:r>
+    </w:p>
+    <w:p>
+      <w:r>
+        <w:rPr>
+          <w:noProof/>
+        </w:rPr>
+        <w:lastRenderedPageBreak/>
+        <w:drawing>
+          <wp:inline distT="0" distB="0" distL="0" distR="0" wp14:anchorId="3F7AAD8B" wp14:editId="7160097B">
+            <wp:extent cx="4930140" cy="3733800"/>
+            <wp:effectExtent l="0" t="0" r="3810" b="0"/>
+            <wp:docPr id="3" name="Picture 3"/>
+            <wp:cNvGraphicFramePr>
+              <a:graphicFrameLocks xmlns:a="http://schemas.openxmlformats.org/drawingml/2006/main" noChangeAspect="1"/>
+            </wp:cNvGraphicFramePr>
+            <a:graphic xmlns:a="http://schemas.openxmlformats.org/drawingml/2006/main">
+              <a:graphicData uri="http://schemas.openxmlformats.org/drawingml/2006/picture">
+                <pic:pic xmlns:pic="http://schemas.openxmlformats.org/drawingml/2006/picture">
+                  <pic:nvPicPr>
+                    <pic:cNvPr id="0" name=""/>
+                    <pic:cNvPicPr/>
+                  </pic:nvPicPr>
+                  <pic:blipFill>
+                    <a:blip r:embed="rId8"/>
+                    <a:stretch>
+                      <a:fillRect/>
+                    </a:stretch>
+                  </pic:blipFill>
+                  <pic:spPr>
+                    <a:xfrm>
+                      <a:off x="0" y="0"/>
                       <a:ext cx="4930140" cy="3733800"/>
                     </a:xfrm>
                     <a:prstGeom prst="rect">
@@ -707,7 +721,7 @@
                     <pic:cNvPicPr/>
                   </pic:nvPicPr>
                   <pic:blipFill>
-                    <a:blip r:embed="rId8"/>
+                    <a:blip r:embed="rId9"/>
                     <a:stretch>
                       <a:fillRect/>
                     </a:stretch>
@@ -751,7 +765,7 @@
                     <pic:cNvPicPr/>
                   </pic:nvPicPr>
                   <pic:blipFill>
-                    <a:blip r:embed="rId9"/>
+                    <a:blip r:embed="rId10"/>
                     <a:stretch>
                       <a:fillRect/>
                     </a:stretch>
@@ -794,7 +808,7 @@
                     <pic:cNvPicPr/>
                   </pic:nvPicPr>
                   <pic:blipFill>
-                    <a:blip r:embed="rId10"/>
+                    <a:blip r:embed="rId11"/>
                     <a:stretch>
                       <a:fillRect/>
                     </a:stretch>
@@ -838,7 +852,7 @@
                     <pic:cNvPicPr/>
                   </pic:nvPicPr>
                   <pic:blipFill>
-                    <a:blip r:embed="rId11"/>
+                    <a:blip r:embed="rId12"/>
                     <a:stretch>
                       <a:fillRect/>
                     </a:stretch>
@@ -899,7 +913,7 @@
                     <pic:cNvPicPr/>
                   </pic:nvPicPr>
                   <pic:blipFill>
-                    <a:blip r:embed="rId12"/>
+                    <a:blip r:embed="rId13"/>
                     <a:stretch>
                       <a:fillRect/>
                     </a:stretch>
@@ -943,7 +957,7 @@
                     <pic:cNvPicPr/>
                   </pic:nvPicPr>
                   <pic:blipFill>
-                    <a:blip r:embed="rId13"/>
+                    <a:blip r:embed="rId14"/>
                     <a:stretch>
                       <a:fillRect/>
                     </a:stretch>
@@ -987,7 +1001,7 @@
                     <pic:cNvPicPr/>
                   </pic:nvPicPr>
                   <pic:blipFill>
-                    <a:blip r:embed="rId14"/>
+                    <a:blip r:embed="rId15"/>
                     <a:stretch>
                       <a:fillRect/>
                     </a:stretch>
@@ -1031,7 +1045,7 @@
                     <pic:cNvPicPr/>
                   </pic:nvPicPr>
                   <pic:blipFill>
-                    <a:blip r:embed="rId15"/>
+                    <a:blip r:embed="rId16"/>
                     <a:stretch>
                       <a:fillRect/>
                     </a:stretch>
@@ -1075,7 +1089,7 @@
                     <pic:cNvPicPr/>
                   </pic:nvPicPr>
                   <pic:blipFill>
-                    <a:blip r:embed="rId16"/>
+                    <a:blip r:embed="rId17"/>
                     <a:stretch>
                       <a:fillRect/>
                     </a:stretch>
@@ -1120,7 +1134,7 @@
                     <pic:cNvPicPr/>
                   </pic:nvPicPr>
                   <pic:blipFill>
-                    <a:blip r:embed="rId17"/>
+                    <a:blip r:embed="rId18"/>
                     <a:stretch>
                       <a:fillRect/>
                     </a:stretch>
@@ -1143,6 +1157,131 @@
     </w:p>
     <w:p/>
     <w:p>
+      <w:r>
+        <w:rPr>
+          <w:noProof/>
+        </w:rPr>
+        <w:drawing>
+          <wp:inline distT="0" distB="0" distL="0" distR="0" wp14:anchorId="50BF8536" wp14:editId="13191F4D">
+            <wp:extent cx="5943600" cy="3528695"/>
+            <wp:effectExtent l="0" t="0" r="0" b="0"/>
+            <wp:docPr id="14" name="Picture 14"/>
+            <wp:cNvGraphicFramePr>
+              <a:graphicFrameLocks xmlns:a="http://schemas.openxmlformats.org/drawingml/2006/main" noChangeAspect="1"/>
+            </wp:cNvGraphicFramePr>
+            <a:graphic xmlns:a="http://schemas.openxmlformats.org/drawingml/2006/main">
+              <a:graphicData uri="http://schemas.openxmlformats.org/drawingml/2006/picture">
+                <pic:pic xmlns:pic="http://schemas.openxmlformats.org/drawingml/2006/picture">
+                  <pic:nvPicPr>
+                    <pic:cNvPr id="0" name=""/>
+                    <pic:cNvPicPr/>
+                  </pic:nvPicPr>
+                  <pic:blipFill>
+                    <a:blip r:embed="rId19"/>
+                    <a:stretch>
+                      <a:fillRect/>
+                    </a:stretch>
+                  </pic:blipFill>
+                  <pic:spPr>
+                    <a:xfrm>
+                      <a:off x="0" y="0"/>
+                      <a:ext cx="5943600" cy="3528695"/>
+                    </a:xfrm>
+                    <a:prstGeom prst="rect">
+                      <a:avLst/>
+                    </a:prstGeom>
+                  </pic:spPr>
+                </pic:pic>
+              </a:graphicData>
+            </a:graphic>
+          </wp:inline>
+        </w:drawing>
+      </w:r>
+    </w:p>
+    <w:p/>
+    <w:p>
+      <w:r>
+        <w:rPr>
+          <w:noProof/>
+        </w:rPr>
+        <w:drawing>
+          <wp:inline distT="0" distB="0" distL="0" distR="0" wp14:anchorId="12E1B54D" wp14:editId="44C495DA">
+            <wp:extent cx="5943600" cy="3007995"/>
+            <wp:effectExtent l="0" t="0" r="0" b="1905"/>
+            <wp:docPr id="15" name="Picture 15"/>
+            <wp:cNvGraphicFramePr>
+              <a:graphicFrameLocks xmlns:a="http://schemas.openxmlformats.org/drawingml/2006/main" noChangeAspect="1"/>
+            </wp:cNvGraphicFramePr>
+            <a:graphic xmlns:a="http://schemas.openxmlformats.org/drawingml/2006/main">
+              <a:graphicData uri="http://schemas.openxmlformats.org/drawingml/2006/picture">
+                <pic:pic xmlns:pic="http://schemas.openxmlformats.org/drawingml/2006/picture">
+                  <pic:nvPicPr>
+                    <pic:cNvPr id="0" name=""/>
+                    <pic:cNvPicPr/>
+                  </pic:nvPicPr>
+                  <pic:blipFill>
+                    <a:blip r:embed="rId20"/>
+                    <a:stretch>
+                      <a:fillRect/>
+                    </a:stretch>
+                  </pic:blipFill>
+                  <pic:spPr>
+                    <a:xfrm>
+                      <a:off x="0" y="0"/>
+                      <a:ext cx="5943600" cy="3007995"/>
+                    </a:xfrm>
+                    <a:prstGeom prst="rect">
+                      <a:avLst/>
+                    </a:prstGeom>
+                  </pic:spPr>
+                </pic:pic>
+              </a:graphicData>
+            </a:graphic>
+          </wp:inline>
+        </w:drawing>
+      </w:r>
+    </w:p>
+    <w:p>
+      <w:r>
+        <w:rPr>
+          <w:noProof/>
+        </w:rPr>
+        <w:drawing>
+          <wp:inline distT="0" distB="0" distL="0" distR="0" wp14:anchorId="1DE78DE7" wp14:editId="67250E1A">
+            <wp:extent cx="5943600" cy="2812415"/>
+            <wp:effectExtent l="0" t="0" r="0" b="6985"/>
+            <wp:docPr id="16" name="Picture 16"/>
+            <wp:cNvGraphicFramePr>
+              <a:graphicFrameLocks xmlns:a="http://schemas.openxmlformats.org/drawingml/2006/main" noChangeAspect="1"/>
+            </wp:cNvGraphicFramePr>
+            <a:graphic xmlns:a="http://schemas.openxmlformats.org/drawingml/2006/main">
+              <a:graphicData uri="http://schemas.openxmlformats.org/drawingml/2006/picture">
+                <pic:pic xmlns:pic="http://schemas.openxmlformats.org/drawingml/2006/picture">
+                  <pic:nvPicPr>
+                    <pic:cNvPr id="0" name=""/>
+                    <pic:cNvPicPr/>
+                  </pic:nvPicPr>
+                  <pic:blipFill>
+                    <a:blip r:embed="rId21"/>
+                    <a:stretch>
+                      <a:fillRect/>
+                    </a:stretch>
+                  </pic:blipFill>
+                  <pic:spPr>
+                    <a:xfrm>
+                      <a:off x="0" y="0"/>
+                      <a:ext cx="5943600" cy="2812415"/>
+                    </a:xfrm>
+                    <a:prstGeom prst="rect">
+                      <a:avLst/>
+                    </a:prstGeom>
+                  </pic:spPr>
+                </pic:pic>
+              </a:graphicData>
+            </a:graphic>
+          </wp:inline>
+        </w:drawing>
+      </w:r>
       <w:bookmarkStart w:id="0" w:name="_GoBack"/>
       <w:bookmarkEnd w:id="0"/>
     </w:p>
@@ -1373,6 +1512,17 @@
       <w:szCs w:val="16"/>
     </w:rPr>
   </w:style>
+  <w:style w:type="character" w:styleId="Hyperlink">
+    <w:name w:val="Hyperlink"/>
+    <w:basedOn w:val="DefaultParagraphFont"/>
+    <w:uiPriority w:val="99"/>
+    <w:unhideWhenUsed/>
+    <w:rsid w:val="00B50522"/>
+    <w:rPr>
+      <w:color w:val="0000FF" w:themeColor="hyperlink"/>
+      <w:u w:val="single"/>
+    </w:rPr>
+  </w:style>
 </w:styles>
 </file>
 
@@ -1591,6 +1741,17 @@
       <w:rFonts w:ascii="Tahoma" w:hAnsi="Tahoma" w:cs="Tahoma"/>
       <w:sz w:val="16"/>
       <w:szCs w:val="16"/>
+    </w:rPr>
+  </w:style>
+  <w:style w:type="character" w:styleId="Hyperlink">
+    <w:name w:val="Hyperlink"/>
+    <w:basedOn w:val="DefaultParagraphFont"/>
+    <w:uiPriority w:val="99"/>
+    <w:unhideWhenUsed/>
+    <w:rsid w:val="00B50522"/>
+    <w:rPr>
+      <w:color w:val="0000FF" w:themeColor="hyperlink"/>
+      <w:u w:val="single"/>
     </w:rPr>
   </w:style>
 </w:styles>
